--- a/templates/nota.docx
+++ b/templates/nota.docx
@@ -48,44 +48,16 @@
       <w:pPr>
         <w:pStyle w:val="BodyText3"/>
         <w:spacing w:lineRule="auto" w:line="360" w:before="0" w:after="0"/>
-        <w:ind w:left="4963" w:firstLine="709"/>
-        <w:jc w:val="left"/>
+        <w:ind w:hanging="0"/>
+        <w:jc w:val="right"/>
+        <w:rPr>
+          <w:b/>
+          <w:b/>
+          <w:bCs/>
+        </w:rPr>
+      </w:pPr>
+      <w:r>
         <w:rPr/>
-      </w:pPr>
-      <w:r>
-        <w:rPr/>
-      </w:r>
-    </w:p>
-    <w:p>
-      <w:pPr>
-        <w:pStyle w:val="BodyText3"/>
-        <w:spacing w:lineRule="auto" w:line="360" w:before="0" w:after="0"/>
-        <w:ind w:left="4963" w:firstLine="709"/>
-        <w:jc w:val="left"/>
-        <w:rPr/>
-      </w:pPr>
-      <w:r>
-        <w:rPr/>
-      </w:r>
-    </w:p>
-    <w:p>
-      <w:pPr>
-        <w:pStyle w:val="BodyText3"/>
-        <w:spacing w:before="0" w:after="0"/>
-        <w:rPr>
-          <w:rFonts w:cs="Arial"/>
-          <w:bCs/>
-          <w:sz w:val="22"/>
-          <w:szCs w:val="22"/>
-        </w:rPr>
-      </w:pPr>
-      <w:r>
-        <w:rPr>
-          <w:rFonts w:cs="Arial"/>
-          <w:bCs/>
-          <w:sz w:val="22"/>
-          <w:szCs w:val="22"/>
-        </w:rPr>
       </w:r>
     </w:p>
     <w:p>
@@ -596,7 +568,11 @@
         </w:rPr>
       </w:pPr>
       <w:r>
-        <w:rPr/>
+        <w:rPr>
+          <w:rFonts w:cs="Arial"/>
+          <w:sz w:val="14"/>
+          <w:szCs w:val="14"/>
+        </w:rPr>
       </w:r>
     </w:p>
     <w:p>
@@ -611,7 +587,11 @@
         </w:rPr>
       </w:pPr>
       <w:r>
-        <w:rPr/>
+        <w:rPr>
+          <w:rFonts w:cs="Arial"/>
+          <w:sz w:val="14"/>
+          <w:szCs w:val="14"/>
+        </w:rPr>
       </w:r>
     </w:p>
     <w:p>
@@ -714,36 +694,31 @@
         <w:tab w:val="clear" w:pos="709"/>
         <w:tab w:val="left" w:pos="1452" w:leader="none"/>
       </w:tabs>
+      <w:jc w:val="center"/>
       <w:rPr>
         <w:i/>
         <w:i/>
         <w:color w:val="000000"/>
-        <w:sz w:val="14"/>
-        <w:szCs w:val="14"/>
+        <w:sz w:val="16"/>
+        <w:szCs w:val="16"/>
       </w:rPr>
     </w:pPr>
     <w:r>
-      <w:rPr>
-        <w:i/>
-        <w:color w:val="000000"/>
-        <w:sz w:val="14"/>
-        <w:szCs w:val="14"/>
-      </w:rPr>
       <mc:AlternateContent>
         <mc:Choice Requires="wps">
           <w:drawing>
-            <wp:anchor behindDoc="1" distT="0" distB="0" distL="0" distR="0" simplePos="0" locked="0" layoutInCell="1" allowOverlap="1" relativeHeight="4" wp14:anchorId="1624468F">
+            <wp:anchor behindDoc="1" distT="0" distB="0" distL="0" distR="0" simplePos="0" locked="0" layoutInCell="1" allowOverlap="1" relativeHeight="4" wp14:anchorId="6B8F3A66">
               <wp:simplePos x="0" y="0"/>
               <wp:positionH relativeFrom="column">
-                <wp:posOffset>355600</wp:posOffset>
+                <wp:posOffset>-153670</wp:posOffset>
               </wp:positionH>
               <wp:positionV relativeFrom="paragraph">
-                <wp:posOffset>50800</wp:posOffset>
+                <wp:posOffset>-47625</wp:posOffset>
               </wp:positionV>
-              <wp:extent cx="5354955" cy="241935"/>
+              <wp:extent cx="6040755" cy="19685"/>
               <wp:effectExtent l="0" t="0" r="0" b="0"/>
-              <wp:wrapSquare wrapText="bothSides"/>
-              <wp:docPr id="3" name="Rectángulo 2"/>
+              <wp:wrapSquare wrapText="largest"/>
+              <wp:docPr id="3" name="Conector recto de flecha 3"/>
               <a:graphic xmlns:a="http://schemas.openxmlformats.org/drawingml/2006/main">
                 <a:graphicData uri="http://schemas.microsoft.com/office/word/2010/wordprocessingShape">
                   <wps:wsp>
@@ -751,130 +726,7 @@
                     <wps:spPr>
                       <a:xfrm>
                         <a:off x="0" y="0"/>
-                        <a:ext cx="5354280" cy="241200"/>
-                      </a:xfrm>
-                      <a:prstGeom prst="rect">
-                        <a:avLst/>
-                      </a:prstGeom>
-                      <a:solidFill>
-                        <a:srgbClr val="ffffff"/>
-                      </a:solidFill>
-                      <a:ln>
-                        <a:noFill/>
-                      </a:ln>
-                    </wps:spPr>
-                    <wps:style>
-                      <a:lnRef idx="0"/>
-                      <a:fillRef idx="0"/>
-                      <a:effectRef idx="0"/>
-                      <a:fontRef idx="minor"/>
-                    </wps:style>
-                    <wps:txbx>
-                      <w:txbxContent>
-                        <w:p>
-                          <w:pPr>
-                            <w:pStyle w:val="Contenidodelmarco"/>
-                            <w:spacing w:lineRule="auto" w:line="360"/>
-                            <w:ind w:right="360" w:hanging="0"/>
-                            <w:jc w:val="center"/>
-                            <w:rPr/>
-                          </w:pPr>
-                          <w:r>
-                            <w:rPr>
-                              <w:rFonts w:eastAsia="Noteworthy Light" w:cs="Noteworthy Light" w:ascii="Noteworthy Light" w:hAnsi="Noteworthy Light"/>
-                              <w:color w:val="4F81BD"/>
-                              <w:sz w:val="14"/>
-                            </w:rPr>
-                            <w:t>Av. 6 de agosto N°2354 Zona Sopocachi – Teléfonos  2-443250, 2-442270 – Fax. 2-440185</w:t>
-                          </w:r>
-                        </w:p>
-                        <w:p>
-                          <w:pPr>
-                            <w:pStyle w:val="Contenidodelmarco"/>
-                            <w:spacing w:lineRule="auto" w:line="271"/>
-                            <w:jc w:val="center"/>
-                            <w:rPr/>
-                          </w:pPr>
-                          <w:r>
-                            <w:rPr/>
-                          </w:r>
-                        </w:p>
-                      </w:txbxContent>
-                    </wps:txbx>
-                    <wps:bodyPr>
-                      <a:noAutofit/>
-                    </wps:bodyPr>
-                  </wps:wsp>
-                </a:graphicData>
-              </a:graphic>
-            </wp:anchor>
-          </w:drawing>
-        </mc:Choice>
-        <mc:Fallback>
-          <w:pict>
-            <v:rect id="shape_0" ID="Rectángulo 2" fillcolor="white" stroked="f" style="position:absolute;margin-left:28pt;margin-top:4pt;width:421.55pt;height:18.95pt" wp14:anchorId="1624468F">
-              <w10:wrap type="square"/>
-              <v:fill o:detectmouseclick="t" type="solid" color2="black"/>
-              <v:stroke color="#3465a4" joinstyle="round" endcap="flat"/>
-              <v:textbox>
-                <w:txbxContent>
-                  <w:p>
-                    <w:pPr>
-                      <w:pStyle w:val="Contenidodelmarco"/>
-                      <w:spacing w:lineRule="auto" w:line="360"/>
-                      <w:ind w:right="360" w:hanging="0"/>
-                      <w:jc w:val="center"/>
-                      <w:rPr/>
-                    </w:pPr>
-                    <w:r>
-                      <w:rPr>
-                        <w:rFonts w:eastAsia="Noteworthy Light" w:cs="Noteworthy Light" w:ascii="Noteworthy Light" w:hAnsi="Noteworthy Light"/>
-                        <w:color w:val="4F81BD"/>
-                        <w:sz w:val="14"/>
-                      </w:rPr>
-                      <w:t>Av. 6 de agosto N°2354 Zona Sopocachi – Teléfonos  2-443250, 2-442270 – Fax. 2-440185</w:t>
-                    </w:r>
-                  </w:p>
-                  <w:p>
-                    <w:pPr>
-                      <w:pStyle w:val="Contenidodelmarco"/>
-                      <w:spacing w:lineRule="auto" w:line="271"/>
-                      <w:jc w:val="center"/>
-                      <w:rPr/>
-                    </w:pPr>
-                    <w:r>
-                      <w:rPr/>
-                    </w:r>
-                  </w:p>
-                </w:txbxContent>
-              </v:textbox>
-            </v:rect>
-          </w:pict>
-        </mc:Fallback>
-      </mc:AlternateContent>
-      <mc:AlternateContent>
-        <mc:Choice Requires="wps">
-          <w:drawing>
-            <wp:anchor behindDoc="1" distT="0" distB="0" distL="0" distR="0" simplePos="0" locked="0" layoutInCell="1" allowOverlap="1" relativeHeight="5" wp14:anchorId="6B8F3A66">
-              <wp:simplePos x="0" y="0"/>
-              <wp:positionH relativeFrom="column">
-                <wp:posOffset>-165100</wp:posOffset>
-              </wp:positionH>
-              <wp:positionV relativeFrom="paragraph">
-                <wp:posOffset>55880</wp:posOffset>
-              </wp:positionV>
-              <wp:extent cx="6038850" cy="17780"/>
-              <wp:effectExtent l="0" t="0" r="0" b="0"/>
-              <wp:wrapNone/>
-              <wp:docPr id="5" name="Conector recto de flecha 3"/>
-              <a:graphic xmlns:a="http://schemas.openxmlformats.org/drawingml/2006/main">
-                <a:graphicData uri="http://schemas.microsoft.com/office/word/2010/wordprocessingShape">
-                  <wps:wsp>
-                    <wps:cNvSpPr/>
-                    <wps:spPr>
-                      <a:xfrm>
-                        <a:off x="0" y="0"/>
-                        <a:ext cx="6038280" cy="17280"/>
+                        <a:ext cx="6040080" cy="19080"/>
                       </a:xfrm>
                       <a:custGeom>
                         <a:avLst/>
@@ -917,6 +769,41 @@
           <w:pict/>
         </mc:Fallback>
       </mc:AlternateContent>
+    </w:r>
+    <w:r>
+      <w:rPr>
+        <w:i/>
+        <w:color w:val="000000"/>
+        <w:sz w:val="16"/>
+        <w:szCs w:val="16"/>
+      </w:rPr>
+      <w:t xml:space="preserve">Dirección: Av. 6 de agosto Nº 2354 - Z. Sopocachi Teléfonos: (2)2443506 - (2)2441186 - (2)2445156 - (2)2442054 Fax: (591-2)2440185 </w:t>
+    </w:r>
+  </w:p>
+  <w:p>
+    <w:pPr>
+      <w:pStyle w:val="Normal"/>
+      <w:tabs>
+        <w:tab w:val="clear" w:pos="709"/>
+        <w:tab w:val="left" w:pos="1452" w:leader="none"/>
+      </w:tabs>
+      <w:jc w:val="center"/>
+      <w:rPr>
+        <w:i/>
+        <w:i/>
+        <w:color w:val="000000"/>
+        <w:sz w:val="16"/>
+        <w:szCs w:val="16"/>
+      </w:rPr>
+    </w:pPr>
+    <w:r>
+      <w:rPr>
+        <w:i/>
+        <w:color w:val="000000"/>
+        <w:sz w:val="16"/>
+        <w:szCs w:val="16"/>
+      </w:rPr>
+      <w:t>Correo Electrónico: info@muserpol.gob.bo https://www.muserpol.gob.bo</w:t>
     </w:r>
   </w:p>
 </w:ftr>
@@ -1537,7 +1424,7 @@
     <w:pPr>
       <w:keepNext w:val="true"/>
       <w:widowControl w:val="false"/>
-      <w:overflowPunct w:val="true"/>
+      <w:overflowPunct w:val="false"/>
       <w:jc w:val="center"/>
       <w:textAlignment w:val="baseline"/>
       <w:outlineLvl w:val="0"/>
@@ -1559,7 +1446,7 @@
     <w:pPr>
       <w:keepNext w:val="true"/>
       <w:widowControl w:val="false"/>
-      <w:overflowPunct w:val="true"/>
+      <w:overflowPunct w:val="false"/>
       <w:jc w:val="center"/>
       <w:textAlignment w:val="baseline"/>
       <w:outlineLvl w:val="1"/>

--- a/templates/nota.docx
+++ b/templates/nota.docx
@@ -17,7 +17,7 @@
           <w:sz w:val="22"/>
           <w:szCs w:val="22"/>
         </w:rPr>
-        <w:t>La Paz, [a.fechas]</w:t>
+        <w:t>[a.fechas]</w:t>
       </w:r>
     </w:p>
     <w:p>
@@ -57,7 +57,10 @@
         </w:rPr>
       </w:pPr>
       <w:r>
-        <w:rPr/>
+        <w:rPr>
+          <w:b/>
+          <w:bCs/>
+        </w:rPr>
       </w:r>
     </w:p>
     <w:p>
@@ -715,7 +718,7 @@
               <wp:positionV relativeFrom="paragraph">
                 <wp:posOffset>-47625</wp:posOffset>
               </wp:positionV>
-              <wp:extent cx="6040755" cy="19685"/>
+              <wp:extent cx="6041390" cy="20320"/>
               <wp:effectExtent l="0" t="0" r="0" b="0"/>
               <wp:wrapSquare wrapText="largest"/>
               <wp:docPr id="3" name="Conector recto de flecha 3"/>
@@ -726,7 +729,7 @@
                     <wps:spPr>
                       <a:xfrm>
                         <a:off x="0" y="0"/>
-                        <a:ext cx="6040080" cy="19080"/>
+                        <a:ext cx="6040800" cy="19800"/>
                       </a:xfrm>
                       <a:custGeom>
                         <a:avLst/>
@@ -1424,7 +1427,7 @@
     <w:pPr>
       <w:keepNext w:val="true"/>
       <w:widowControl w:val="false"/>
-      <w:overflowPunct w:val="false"/>
+      <w:overflowPunct w:val="true"/>
       <w:jc w:val="center"/>
       <w:textAlignment w:val="baseline"/>
       <w:outlineLvl w:val="0"/>
@@ -1446,7 +1449,7 @@
     <w:pPr>
       <w:keepNext w:val="true"/>
       <w:widowControl w:val="false"/>
-      <w:overflowPunct w:val="false"/>
+      <w:overflowPunct w:val="true"/>
       <w:jc w:val="center"/>
       <w:textAlignment w:val="baseline"/>
       <w:outlineLvl w:val="1"/>

--- a/templates/nota.docx
+++ b/templates/nota.docx
@@ -1,6 +1,6 @@
 
 <file path=word/document.xml><?xml version="1.0" encoding="utf-8"?>
-<w:document xmlns:o="urn:schemas-microsoft-com:office:office" xmlns:r="http://schemas.openxmlformats.org/officeDocument/2006/relationships" xmlns:v="urn:schemas-microsoft-com:vml" xmlns:w="http://schemas.openxmlformats.org/wordprocessingml/2006/main" xmlns:w10="urn:schemas-microsoft-com:office:word" xmlns:wp="http://schemas.openxmlformats.org/drawingml/2006/wordprocessingDrawing" xmlns:wps="http://schemas.microsoft.com/office/word/2010/wordprocessingShape" xmlns:wpg="http://schemas.microsoft.com/office/word/2010/wordprocessingGroup" xmlns:mc="http://schemas.openxmlformats.org/markup-compatibility/2006" xmlns:wp14="http://schemas.microsoft.com/office/word/2010/wordprocessingDrawing" xmlns:w14="http://schemas.microsoft.com/office/word/2010/wordml" mc:Ignorable="w14 wp14">
+<w:document xmlns:o="urn:schemas-microsoft-com:office:office" xmlns:r="http://schemas.openxmlformats.org/officeDocument/2006/relationships" xmlns:v="urn:schemas-microsoft-com:vml" xmlns:w="http://schemas.openxmlformats.org/wordprocessingml/2006/main" xmlns:w10="urn:schemas-microsoft-com:office:word" xmlns:wp="http://schemas.openxmlformats.org/drawingml/2006/wordprocessingDrawing" xmlns:wps="http://schemas.microsoft.com/office/word/2010/wordprocessingShape" xmlns:wpg="http://schemas.microsoft.com/office/word/2010/wordprocessingGroup" xmlns:mc="http://schemas.openxmlformats.org/markup-compatibility/2006" xmlns:wp14="http://schemas.microsoft.com/office/word/2010/wordprocessingDrawing" xmlns:w14="http://schemas.microsoft.com/office/word/2010/wordml" xmlns:w15="http://schemas.microsoft.com/office/word/2012/wordml" mc:Ignorable="w14 wp14 w15">
   <w:background w:color="FFFFFF"/>
   <w:body>
     <w:p>
@@ -678,7 +678,7 @@
       <w:footerReference w:type="default" r:id="rId3"/>
       <w:type w:val="nextPage"/>
       <w:pgSz w:w="12240" w:h="15840"/>
-      <w:pgMar w:left="1418" w:right="1701" w:header="568" w:top="1417" w:footer="510" w:bottom="1417" w:gutter="0"/>
+      <w:pgMar w:left="1418" w:right="1701" w:gutter="0" w:header="568" w:top="1417" w:footer="510" w:bottom="1417"/>
       <w:pgNumType w:fmt="decimal"/>
       <w:formProt w:val="false"/>
       <w:textDirection w:val="lrTb"/>
@@ -689,7 +689,7 @@
 </file>
 
 <file path=word/footer1.xml><?xml version="1.0" encoding="utf-8"?>
-<w:ftr xmlns:o="urn:schemas-microsoft-com:office:office" xmlns:r="http://schemas.openxmlformats.org/officeDocument/2006/relationships" xmlns:v="urn:schemas-microsoft-com:vml" xmlns:w="http://schemas.openxmlformats.org/wordprocessingml/2006/main" xmlns:w10="urn:schemas-microsoft-com:office:word" xmlns:wp="http://schemas.openxmlformats.org/drawingml/2006/wordprocessingDrawing" xmlns:wps="http://schemas.microsoft.com/office/word/2010/wordprocessingShape" xmlns:wpg="http://schemas.microsoft.com/office/word/2010/wordprocessingGroup" xmlns:mc="http://schemas.openxmlformats.org/markup-compatibility/2006" xmlns:wp14="http://schemas.microsoft.com/office/word/2010/wordprocessingDrawing" xmlns:w14="http://schemas.microsoft.com/office/word/2010/wordml" mc:Ignorable="w14 wp14">
+<w:ftr xmlns:o="urn:schemas-microsoft-com:office:office" xmlns:r="http://schemas.openxmlformats.org/officeDocument/2006/relationships" xmlns:v="urn:schemas-microsoft-com:vml" xmlns:w="http://schemas.openxmlformats.org/wordprocessingml/2006/main" xmlns:w10="urn:schemas-microsoft-com:office:word" xmlns:wp="http://schemas.openxmlformats.org/drawingml/2006/wordprocessingDrawing" xmlns:wps="http://schemas.microsoft.com/office/word/2010/wordprocessingShape" xmlns:wpg="http://schemas.microsoft.com/office/word/2010/wordprocessingGroup" xmlns:mc="http://schemas.openxmlformats.org/markup-compatibility/2006" xmlns:wp14="http://schemas.microsoft.com/office/word/2010/wordprocessingDrawing" xmlns:w14="http://schemas.microsoft.com/office/word/2010/wordml" xmlns:w15="http://schemas.microsoft.com/office/word/2012/wordml" mc:Ignorable="w14 wp14 w15">
   <w:p>
     <w:pPr>
       <w:pStyle w:val="Normal"/>
@@ -710,7 +710,7 @@
       <mc:AlternateContent>
         <mc:Choice Requires="wps">
           <w:drawing>
-            <wp:anchor behindDoc="1" distT="0" distB="0" distL="0" distR="0" simplePos="0" locked="0" layoutInCell="1" allowOverlap="1" relativeHeight="4" wp14:anchorId="6B8F3A66">
+            <wp:anchor behindDoc="0" distT="0" distB="0" distL="0" distR="0" simplePos="0" locked="0" layoutInCell="0" allowOverlap="1" relativeHeight="4" wp14:anchorId="6B8F3A66">
               <wp:simplePos x="0" y="0"/>
               <wp:positionH relativeFrom="column">
                 <wp:posOffset>-153670</wp:posOffset>
@@ -719,7 +719,7 @@
                 <wp:posOffset>-47625</wp:posOffset>
               </wp:positionV>
               <wp:extent cx="6041390" cy="20320"/>
-              <wp:effectExtent l="0" t="0" r="0" b="0"/>
+              <wp:effectExtent l="0" t="8255" r="0" b="8890"/>
               <wp:wrapSquare wrapText="largest"/>
               <wp:docPr id="3" name="Conector recto de flecha 3"/>
               <a:graphic xmlns:a="http://schemas.openxmlformats.org/drawingml/2006/main">
@@ -729,7 +729,7 @@
                     <wps:spPr>
                       <a:xfrm>
                         <a:off x="0" y="0"/>
-                        <a:ext cx="6040800" cy="19800"/>
+                        <a:ext cx="6041520" cy="20160"/>
                       </a:xfrm>
                       <a:custGeom>
                         <a:avLst/>
@@ -813,7 +813,7 @@
 </file>
 
 <file path=word/header1.xml><?xml version="1.0" encoding="utf-8"?>
-<w:hdr xmlns:o="urn:schemas-microsoft-com:office:office" xmlns:r="http://schemas.openxmlformats.org/officeDocument/2006/relationships" xmlns:v="urn:schemas-microsoft-com:vml" xmlns:w="http://schemas.openxmlformats.org/wordprocessingml/2006/main" xmlns:w10="urn:schemas-microsoft-com:office:word" xmlns:wp="http://schemas.openxmlformats.org/drawingml/2006/wordprocessingDrawing" xmlns:wps="http://schemas.microsoft.com/office/word/2010/wordprocessingShape" xmlns:wpg="http://schemas.microsoft.com/office/word/2010/wordprocessingGroup" xmlns:mc="http://schemas.openxmlformats.org/markup-compatibility/2006" xmlns:wp14="http://schemas.microsoft.com/office/word/2010/wordprocessingDrawing" xmlns:w14="http://schemas.microsoft.com/office/word/2010/wordml" mc:Ignorable="w14 wp14">
+<w:hdr xmlns:o="urn:schemas-microsoft-com:office:office" xmlns:r="http://schemas.openxmlformats.org/officeDocument/2006/relationships" xmlns:v="urn:schemas-microsoft-com:vml" xmlns:w="http://schemas.openxmlformats.org/wordprocessingml/2006/main" xmlns:w10="urn:schemas-microsoft-com:office:word" xmlns:wp="http://schemas.openxmlformats.org/drawingml/2006/wordprocessingDrawing" xmlns:wps="http://schemas.microsoft.com/office/word/2010/wordprocessingShape" xmlns:wpg="http://schemas.microsoft.com/office/word/2010/wordprocessingGroup" xmlns:mc="http://schemas.openxmlformats.org/markup-compatibility/2006" xmlns:wp14="http://schemas.microsoft.com/office/word/2010/wordprocessingDrawing" xmlns:w14="http://schemas.microsoft.com/office/word/2010/wordml" xmlns:w15="http://schemas.microsoft.com/office/word/2012/wordml" mc:Ignorable="w14 wp14 w15">
   <w:p>
     <w:pPr>
       <w:pStyle w:val="Normal"/>
@@ -833,10 +833,10 @@
         <w:sz w:val="16"/>
       </w:rPr>
       <w:drawing>
-        <wp:anchor behindDoc="1" distT="0" distB="0" distL="0" distR="0" simplePos="0" locked="0" layoutInCell="1" allowOverlap="1" relativeHeight="2">
+        <wp:anchor behindDoc="0" distT="0" distB="0" distL="0" distR="0" simplePos="0" locked="0" layoutInCell="0" allowOverlap="1" relativeHeight="2">
           <wp:simplePos x="0" y="0"/>
           <wp:positionH relativeFrom="column">
-            <wp:posOffset>5173345</wp:posOffset>
+            <wp:posOffset>-60325</wp:posOffset>
           </wp:positionH>
           <wp:positionV relativeFrom="paragraph">
             <wp:posOffset>-92710</wp:posOffset>
@@ -878,10 +878,10 @@
         </wp:anchor>
       </w:drawing>
       <w:drawing>
-        <wp:anchor behindDoc="1" distT="0" distB="0" distL="0" distR="0" simplePos="0" locked="0" layoutInCell="1" allowOverlap="1" relativeHeight="3">
+        <wp:anchor behindDoc="0" distT="0" distB="0" distL="0" distR="0" simplePos="0" locked="0" layoutInCell="0" allowOverlap="1" relativeHeight="3">
           <wp:simplePos x="0" y="0"/>
           <wp:positionH relativeFrom="column">
-            <wp:posOffset>0</wp:posOffset>
+            <wp:posOffset>4440555</wp:posOffset>
           </wp:positionH>
           <wp:positionV relativeFrom="paragraph">
             <wp:posOffset>-76835</wp:posOffset>
@@ -1427,7 +1427,7 @@
     <w:pPr>
       <w:keepNext w:val="true"/>
       <w:widowControl w:val="false"/>
-      <w:overflowPunct w:val="true"/>
+      <w:overflowPunct w:val="false"/>
       <w:jc w:val="center"/>
       <w:textAlignment w:val="baseline"/>
       <w:outlineLvl w:val="0"/>
@@ -1449,7 +1449,7 @@
     <w:pPr>
       <w:keepNext w:val="true"/>
       <w:widowControl w:val="false"/>
-      <w:overflowPunct w:val="true"/>
+      <w:overflowPunct w:val="false"/>
       <w:jc w:val="center"/>
       <w:textAlignment w:val="baseline"/>
       <w:outlineLvl w:val="1"/>
@@ -1600,7 +1600,6 @@
   </w:style>
   <w:style w:type="character" w:styleId="Textoindependiente3Car" w:customStyle="1">
     <w:name w:val="Texto independiente 3 Car"/>
-    <w:link w:val="Textoindependiente3"/>
     <w:qFormat/>
     <w:rsid w:val="001603c2"/>
     <w:rPr>
@@ -1610,7 +1609,6 @@
   </w:style>
   <w:style w:type="character" w:styleId="TextoindependienteCar" w:customStyle="1">
     <w:name w:val="Texto independiente Car"/>
-    <w:link w:val="Textoindependiente"/>
     <w:qFormat/>
     <w:rsid w:val="005d4ecf"/>
     <w:rPr>
@@ -1633,7 +1631,6 @@
   </w:style>
   <w:style w:type="character" w:styleId="PuestoCar" w:customStyle="1">
     <w:name w:val="Puesto Car"/>
-    <w:link w:val="Puesto"/>
     <w:qFormat/>
     <w:rsid w:val="00f77b3f"/>
     <w:rPr>
@@ -1654,7 +1651,6 @@
   </w:style>
   <w:style w:type="character" w:styleId="Ttulo5Car" w:customStyle="1">
     <w:name w:val="Título 5 Car"/>
-    <w:link w:val="Ttulo5"/>
     <w:qFormat/>
     <w:rsid w:val="00ba10de"/>
     <w:rPr>
@@ -1669,7 +1665,6 @@
   </w:style>
   <w:style w:type="character" w:styleId="EncabezadoCar" w:customStyle="1">
     <w:name w:val="Encabezado Car"/>
-    <w:link w:val="Encabezado"/>
     <w:uiPriority w:val="99"/>
     <w:qFormat/>
     <w:locked/>
@@ -1681,7 +1676,6 @@
   </w:style>
   <w:style w:type="character" w:styleId="SubttuloCar" w:customStyle="1">
     <w:name w:val="Subtítulo Car"/>
-    <w:link w:val="Subttulo"/>
     <w:uiPriority w:val="99"/>
     <w:qFormat/>
     <w:locked/>
@@ -1697,7 +1691,6 @@
   </w:style>
   <w:style w:type="character" w:styleId="Ttulo1Car" w:customStyle="1">
     <w:name w:val="Título 1 Car"/>
-    <w:link w:val="Ttulo1"/>
     <w:qFormat/>
     <w:rsid w:val="00936a76"/>
     <w:rPr>
@@ -1711,7 +1704,6 @@
   <w:style w:type="character" w:styleId="Ttulo7Car" w:customStyle="1">
     <w:name w:val="Título 7 Car"/>
     <w:basedOn w:val="DefaultParagraphFont"/>
-    <w:link w:val="Ttulo7"/>
     <w:semiHidden/>
     <w:qFormat/>
     <w:rsid w:val="00a515da"/>
@@ -1727,7 +1719,6 @@
   <w:style w:type="character" w:styleId="SangradetextonormalCar" w:customStyle="1">
     <w:name w:val="Sangría de texto normal Car"/>
     <w:basedOn w:val="DefaultParagraphFont"/>
-    <w:link w:val="Sangradetextonormal"/>
     <w:qFormat/>
     <w:rsid w:val="008b39c5"/>
     <w:rPr>
@@ -1739,7 +1730,6 @@
   <w:style w:type="character" w:styleId="TtuloCar" w:customStyle="1">
     <w:name w:val="Título Car"/>
     <w:basedOn w:val="DefaultParagraphFont"/>
-    <w:link w:val="a"/>
     <w:qFormat/>
     <w:rsid w:val="00d9240b"/>
     <w:rPr>
@@ -1751,7 +1741,6 @@
   </w:style>
   <w:style w:type="character" w:styleId="PiedepginaCar" w:customStyle="1">
     <w:name w:val="Pie de página Car"/>
-    <w:link w:val="Piedepgina"/>
     <w:uiPriority w:val="99"/>
     <w:qFormat/>
     <w:rsid w:val="00ba42ea"/>
@@ -1763,7 +1752,6 @@
   <w:style w:type="character" w:styleId="Sangra3detindependienteCar" w:customStyle="1">
     <w:name w:val="Sangría 3 de t. independiente Car"/>
     <w:basedOn w:val="DefaultParagraphFont"/>
-    <w:link w:val="Sangra3detindependiente"/>
     <w:semiHidden/>
     <w:qFormat/>
     <w:rsid w:val="0017750b"/>
@@ -2291,7 +2279,6 @@
     <w:semiHidden/>
     <w:unhideWhenUsed/>
     <w:tblPr>
-      <w:tblInd w:w="0" w:type="dxa"/>
       <w:tblCellMar>
         <w:top w:w="0" w:type="dxa"/>
         <w:left w:w="108" w:type="dxa"/>
@@ -2305,7 +2292,6 @@
     <w:basedOn w:val="Tablanormal"/>
     <w:rsid w:val="00ae699f"/>
     <w:tblPr>
-      <w:tblInd w:w="0" w:type="dxa"/>
       <w:tblBorders>
         <w:top w:val="single" w:color="auto" w:sz="4" w:space="0"/>
         <w:left w:val="single" w:color="auto" w:sz="4" w:space="0"/>

--- a/templates/nota.docx
+++ b/templates/nota.docx
@@ -42,45 +42,6 @@
           <w:lang w:val="es-BO"/>
         </w:rPr>
         <w:t xml:space="preserve">CITE: [a.cites] </w:t>
-      </w:r>
-    </w:p>
-    <w:p>
-      <w:pPr>
-        <w:pStyle w:val="BodyText3"/>
-        <w:spacing w:lineRule="auto" w:line="360" w:before="0" w:after="0"/>
-        <w:ind w:hanging="0"/>
-        <w:jc w:val="right"/>
-        <w:rPr>
-          <w:b/>
-          <w:b/>
-          <w:bCs/>
-        </w:rPr>
-      </w:pPr>
-      <w:r>
-        <w:rPr>
-          <w:b/>
-          <w:bCs/>
-        </w:rPr>
-      </w:r>
-    </w:p>
-    <w:p>
-      <w:pPr>
-        <w:pStyle w:val="BodyText3"/>
-        <w:spacing w:before="0" w:after="0"/>
-        <w:rPr>
-          <w:rFonts w:cs="Arial"/>
-          <w:bCs/>
-          <w:sz w:val="22"/>
-          <w:szCs w:val="22"/>
-        </w:rPr>
-      </w:pPr>
-      <w:r>
-        <w:rPr>
-          <w:rFonts w:cs="Arial"/>
-          <w:bCs/>
-          <w:sz w:val="22"/>
-          <w:szCs w:val="22"/>
-        </w:rPr>
       </w:r>
     </w:p>
     <w:p>
@@ -710,7 +671,7 @@
       <mc:AlternateContent>
         <mc:Choice Requires="wps">
           <w:drawing>
-            <wp:anchor behindDoc="0" distT="0" distB="0" distL="0" distR="0" simplePos="0" locked="0" layoutInCell="0" allowOverlap="1" relativeHeight="4" wp14:anchorId="6B8F3A66">
+            <wp:anchor behindDoc="1" distT="0" distB="0" distL="0" distR="0" simplePos="0" locked="0" layoutInCell="0" allowOverlap="1" relativeHeight="4" wp14:anchorId="6B8F3A66">
               <wp:simplePos x="0" y="0"/>
               <wp:positionH relativeFrom="column">
                 <wp:posOffset>-153670</wp:posOffset>
@@ -833,7 +794,7 @@
         <w:sz w:val="16"/>
       </w:rPr>
       <w:drawing>
-        <wp:anchor behindDoc="0" distT="0" distB="0" distL="0" distR="0" simplePos="0" locked="0" layoutInCell="0" allowOverlap="1" relativeHeight="2">
+        <wp:anchor behindDoc="1" distT="0" distB="0" distL="0" distR="0" simplePos="0" locked="0" layoutInCell="0" allowOverlap="1" relativeHeight="2">
           <wp:simplePos x="0" y="0"/>
           <wp:positionH relativeFrom="column">
             <wp:posOffset>-60325</wp:posOffset>
@@ -878,7 +839,7 @@
         </wp:anchor>
       </w:drawing>
       <w:drawing>
-        <wp:anchor behindDoc="0" distT="0" distB="0" distL="0" distR="0" simplePos="0" locked="0" layoutInCell="0" allowOverlap="1" relativeHeight="3">
+        <wp:anchor behindDoc="1" distT="0" distB="0" distL="0" distR="0" simplePos="0" locked="0" layoutInCell="0" allowOverlap="1" relativeHeight="3">
           <wp:simplePos x="0" y="0"/>
           <wp:positionH relativeFrom="column">
             <wp:posOffset>4440555</wp:posOffset>
@@ -986,22 +947,32 @@
   </w:p>
   <w:p>
     <w:pPr>
-      <w:pStyle w:val="Normal"/>
-      <w:spacing w:lineRule="auto" w:line="240"/>
-      <w:ind w:right="180" w:hanging="0"/>
-      <w:jc w:val="center"/>
+      <w:pStyle w:val="BodyText3"/>
+      <w:spacing w:lineRule="auto" w:line="240" w:before="0" w:after="0"/>
+      <w:ind w:left="709" w:firstLine="709"/>
+      <w:jc w:val="right"/>
       <w:rPr>
-        <w:rFonts w:ascii="Arial" w:hAnsi="Arial" w:eastAsia="Arial"/>
-        <w:color w:val="181715"/>
-        <w:sz w:val="16"/>
+        <w:rFonts w:cs="Arial"/>
+        <w:b/>
+        <w:b/>
+        <w:bCs/>
+        <w:color w:val="BFBFBF" w:themeColor="background1" w:themeShade="bf"/>
+        <w:sz w:val="24"/>
+        <w:szCs w:val="16"/>
+        <w:vertAlign w:val="subscript"/>
       </w:rPr>
     </w:pPr>
     <w:r>
       <w:rPr>
-        <w:rFonts w:eastAsia="Arial" w:ascii="Arial" w:hAnsi="Arial"/>
-        <w:color w:val="181715"/>
-        <w:sz w:val="16"/>
+        <w:rFonts w:eastAsia="Arial" w:cs="Arial"/>
+        <w:b/>
+        <w:bCs/>
+        <w:color w:val="BFBFBF" w:themeColor="background1" w:themeShade="bf"/>
+        <w:sz w:val="24"/>
+        <w:szCs w:val="16"/>
+        <w:vertAlign w:val="subscript"/>
       </w:rPr>
+      <w:t>[a.nur]</w:t>
     </w:r>
   </w:p>
   <w:p>
@@ -1427,7 +1398,7 @@
     <w:pPr>
       <w:keepNext w:val="true"/>
       <w:widowControl w:val="false"/>
-      <w:overflowPunct w:val="false"/>
+      <w:overflowPunct w:val="true"/>
       <w:jc w:val="center"/>
       <w:textAlignment w:val="baseline"/>
       <w:outlineLvl w:val="0"/>
@@ -1449,7 +1420,7 @@
     <w:pPr>
       <w:keepNext w:val="true"/>
       <w:widowControl w:val="false"/>
-      <w:overflowPunct w:val="false"/>
+      <w:overflowPunct w:val="true"/>
       <w:jc w:val="center"/>
       <w:textAlignment w:val="baseline"/>
       <w:outlineLvl w:val="1"/>

--- a/templates/nota.docx
+++ b/templates/nota.docx
@@ -375,18 +375,200 @@
       <w:pPr>
         <w:pStyle w:val="BodyText3"/>
         <w:spacing w:lineRule="auto" w:line="240" w:before="0" w:after="0"/>
-        <w:jc w:val="left"/>
-        <w:rPr>
-          <w:rFonts w:cs="Arial"/>
-          <w:sz w:val="14"/>
-          <w:szCs w:val="14"/>
-        </w:rPr>
-      </w:pPr>
-      <w:r>
-        <w:rPr>
-          <w:rFonts w:cs="Arial"/>
-          <w:sz w:val="14"/>
-          <w:szCs w:val="14"/>
+        <w:jc w:val="center"/>
+        <w:rPr>
+          <w:rFonts w:cs="Arial"/>
+          <w:b/>
+          <w:b/>
+          <w:bCs/>
+          <w:i/>
+          <w:i/>
+          <w:iCs/>
+          <w:sz w:val="22"/>
+          <w:szCs w:val="22"/>
+        </w:rPr>
+      </w:pPr>
+      <w:r>
+        <w:rPr>
+          <w:rFonts w:cs="Arial"/>
+          <w:b/>
+          <w:bCs/>
+          <w:i/>
+          <w:iCs/>
+          <w:sz w:val="22"/>
+          <w:szCs w:val="22"/>
+        </w:rPr>
+        <w:t>“</w:t>
+      </w:r>
+      <w:r>
+        <w:rPr>
+          <w:rFonts w:cs="Arial"/>
+          <w:b/>
+          <w:bCs/>
+          <w:i/>
+          <w:iCs/>
+          <w:sz w:val="22"/>
+          <w:szCs w:val="22"/>
+        </w:rPr>
+        <w:t>DISCIPLINA, VALOR Y VOCACI</w:t>
+      </w:r>
+      <w:r>
+        <w:rPr>
+          <w:rFonts w:eastAsia="Times New Roman" w:cs="Arial"/>
+          <w:b/>
+          <w:bCs/>
+          <w:i/>
+          <w:iCs/>
+          <w:color w:val="auto"/>
+          <w:kern w:val="0"/>
+          <w:sz w:val="22"/>
+          <w:szCs w:val="22"/>
+          <w:lang w:val="es-ES" w:eastAsia="es-ES" w:bidi="ar-SA"/>
+        </w:rPr>
+        <w:t xml:space="preserve">ÓN DE </w:t>
+      </w:r>
+      <w:r>
+        <w:rPr>
+          <w:rFonts w:cs="Arial"/>
+          <w:b/>
+          <w:bCs/>
+          <w:i/>
+          <w:iCs/>
+          <w:sz w:val="22"/>
+          <w:szCs w:val="22"/>
+        </w:rPr>
+        <w:t>SERVICIO</w:t>
+      </w:r>
+      <w:r>
+        <w:rPr>
+          <w:rFonts w:cs="Arial"/>
+          <w:b/>
+          <w:bCs/>
+          <w:i/>
+          <w:iCs/>
+          <w:sz w:val="22"/>
+          <w:szCs w:val="22"/>
+        </w:rPr>
+        <w:t>”</w:t>
+      </w:r>
+    </w:p>
+    <w:p>
+      <w:pPr>
+        <w:pStyle w:val="BodyText3"/>
+        <w:spacing w:lineRule="auto" w:line="240" w:before="0" w:after="0"/>
+        <w:jc w:val="center"/>
+        <w:rPr>
+          <w:rFonts w:cs="Arial"/>
+          <w:b/>
+          <w:b/>
+          <w:bCs/>
+          <w:i/>
+          <w:i/>
+          <w:iCs/>
+          <w:sz w:val="22"/>
+          <w:szCs w:val="22"/>
+        </w:rPr>
+      </w:pPr>
+      <w:r>
+        <w:rPr>
+          <w:rFonts w:cs="Arial"/>
+          <w:b/>
+          <w:bCs/>
+          <w:i/>
+          <w:iCs/>
+          <w:sz w:val="22"/>
+          <w:szCs w:val="22"/>
+        </w:rPr>
+      </w:r>
+    </w:p>
+    <w:p>
+      <w:pPr>
+        <w:pStyle w:val="BodyText3"/>
+        <w:spacing w:lineRule="auto" w:line="240" w:before="0" w:after="0"/>
+        <w:jc w:val="center"/>
+        <w:rPr>
+          <w:rFonts w:cs="Arial"/>
+          <w:b/>
+          <w:b/>
+          <w:bCs/>
+          <w:i/>
+          <w:i/>
+          <w:iCs/>
+          <w:sz w:val="22"/>
+          <w:szCs w:val="22"/>
+        </w:rPr>
+      </w:pPr>
+      <w:r>
+        <w:rPr>
+          <w:rFonts w:cs="Arial"/>
+          <w:b/>
+          <w:bCs/>
+          <w:i/>
+          <w:iCs/>
+          <w:sz w:val="22"/>
+          <w:szCs w:val="22"/>
+        </w:rPr>
+      </w:r>
+    </w:p>
+    <w:p>
+      <w:pPr>
+        <w:pStyle w:val="BodyText3"/>
+        <w:spacing w:lineRule="auto" w:line="240" w:before="0" w:after="0"/>
+        <w:jc w:val="center"/>
+        <w:rPr>
+          <w:rFonts w:cs="Arial"/>
+          <w:b/>
+          <w:b/>
+          <w:bCs/>
+          <w:i/>
+          <w:i/>
+          <w:iCs/>
+          <w:sz w:val="22"/>
+          <w:szCs w:val="22"/>
+          <w:u w:val="single"/>
+        </w:rPr>
+      </w:pPr>
+      <w:r>
+        <w:rPr>
+          <w:rFonts w:cs="Arial"/>
+          <w:b/>
+          <w:bCs/>
+          <w:i/>
+          <w:iCs/>
+          <w:sz w:val="22"/>
+          <w:szCs w:val="22"/>
+          <w:u w:val="single"/>
+        </w:rPr>
+      </w:r>
+    </w:p>
+    <w:p>
+      <w:pPr>
+        <w:pStyle w:val="BodyText3"/>
+        <w:spacing w:lineRule="auto" w:line="240" w:before="0" w:after="0"/>
+        <w:jc w:val="center"/>
+        <w:rPr>
+          <w:rFonts w:cs="Arial"/>
+          <w:b/>
+          <w:b/>
+          <w:bCs/>
+          <w:i/>
+          <w:i/>
+          <w:iCs/>
+          <w:sz w:val="22"/>
+          <w:szCs w:val="22"/>
+          <w:u w:val="none"/>
+        </w:rPr>
+      </w:pPr>
+      <w:r>
+        <w:rPr>
+          <w:rFonts w:cs="Arial"/>
+          <w:b/>
+          <w:bCs/>
+          <w:i/>
+          <w:iCs/>
+          <w:sz w:val="22"/>
+          <w:szCs w:val="22"/>
+          <w:u w:val="none"/>
         </w:rPr>
       </w:r>
     </w:p>
@@ -442,6 +624,90 @@
           <w:szCs w:val="22"/>
         </w:rPr>
         <w:t>[a.cargor]</w:t>
+      </w:r>
+    </w:p>
+    <w:p>
+      <w:pPr>
+        <w:pStyle w:val="BodyText3"/>
+        <w:spacing w:before="0" w:after="0"/>
+        <w:jc w:val="center"/>
+        <w:rPr>
+          <w:rFonts w:cs="Arial"/>
+          <w:b/>
+          <w:b/>
+          <w:bCs/>
+          <w:sz w:val="22"/>
+          <w:szCs w:val="22"/>
+        </w:rPr>
+      </w:pPr>
+      <w:r>
+        <w:rPr/>
+      </w:r>
+    </w:p>
+    <w:p>
+      <w:pPr>
+        <w:pStyle w:val="BodyText3"/>
+        <w:spacing w:before="0" w:after="0"/>
+        <w:jc w:val="center"/>
+        <w:rPr>
+          <w:rFonts w:cs="Arial"/>
+          <w:b/>
+          <w:b/>
+          <w:bCs/>
+          <w:sz w:val="22"/>
+          <w:szCs w:val="22"/>
+        </w:rPr>
+      </w:pPr>
+      <w:r>
+        <w:rPr/>
+      </w:r>
+    </w:p>
+    <w:p>
+      <w:pPr>
+        <w:pStyle w:val="BodyText3"/>
+        <w:spacing w:before="0" w:after="0"/>
+        <w:jc w:val="center"/>
+        <w:rPr>
+          <w:i/>
+          <w:i/>
+          <w:iCs/>
+        </w:rPr>
+      </w:pPr>
+      <w:r>
+        <w:rPr>
+          <w:rFonts w:cs="Arial"/>
+          <w:b/>
+          <w:bCs/>
+          <w:i/>
+          <w:iCs/>
+          <w:sz w:val="22"/>
+          <w:szCs w:val="22"/>
+        </w:rPr>
+        <w:t>“</w:t>
+      </w:r>
+      <w:r>
+        <w:rPr>
+          <w:rFonts w:cs="Arial"/>
+          <w:b/>
+          <w:bCs/>
+          <w:i/>
+          <w:iCs/>
+          <w:sz w:val="22"/>
+          <w:szCs w:val="22"/>
+        </w:rPr>
+        <w:t>2025 BICENTENARIO DE BOLIVIA</w:t>
+      </w:r>
+      <w:r>
+        <w:rPr>
+          <w:rFonts w:cs="Arial"/>
+          <w:b/>
+          <w:bCs/>
+          <w:i/>
+          <w:iCs/>
+          <w:sz w:val="22"/>
+          <w:szCs w:val="22"/>
+        </w:rPr>
+        <w:t>”</w:t>
       </w:r>
     </w:p>
     <w:p>
@@ -671,7 +937,7 @@
       <mc:AlternateContent>
         <mc:Choice Requires="wps">
           <w:drawing>
-            <wp:anchor behindDoc="1" distT="0" distB="0" distL="0" distR="0" simplePos="0" locked="0" layoutInCell="0" allowOverlap="1" relativeHeight="4" wp14:anchorId="6B8F3A66">
+            <wp:anchor behindDoc="0" distT="0" distB="0" distL="0" distR="0" simplePos="0" locked="0" layoutInCell="0" allowOverlap="1" relativeHeight="4" wp14:anchorId="6B8F3A66">
               <wp:simplePos x="0" y="0"/>
               <wp:positionH relativeFrom="column">
                 <wp:posOffset>-153670</wp:posOffset>
@@ -794,7 +1060,7 @@
         <w:sz w:val="16"/>
       </w:rPr>
       <w:drawing>
-        <wp:anchor behindDoc="1" distT="0" distB="0" distL="0" distR="0" simplePos="0" locked="0" layoutInCell="0" allowOverlap="1" relativeHeight="2">
+        <wp:anchor behindDoc="0" distT="0" distB="0" distL="0" distR="0" simplePos="0" locked="0" layoutInCell="0" allowOverlap="1" relativeHeight="2">
           <wp:simplePos x="0" y="0"/>
           <wp:positionH relativeFrom="column">
             <wp:posOffset>-60325</wp:posOffset>
@@ -839,7 +1105,7 @@
         </wp:anchor>
       </w:drawing>
       <w:drawing>
-        <wp:anchor behindDoc="1" distT="0" distB="0" distL="0" distR="0" simplePos="0" locked="0" layoutInCell="0" allowOverlap="1" relativeHeight="3">
+        <wp:anchor behindDoc="0" distT="0" distB="0" distL="0" distR="0" simplePos="0" locked="0" layoutInCell="0" allowOverlap="1" relativeHeight="3">
           <wp:simplePos x="0" y="0"/>
           <wp:positionH relativeFrom="column">
             <wp:posOffset>4440555</wp:posOffset>
@@ -1398,7 +1664,7 @@
     <w:pPr>
       <w:keepNext w:val="true"/>
       <w:widowControl w:val="false"/>
-      <w:overflowPunct w:val="true"/>
+      <w:overflowPunct w:val="false"/>
       <w:jc w:val="center"/>
       <w:textAlignment w:val="baseline"/>
       <w:outlineLvl w:val="0"/>
@@ -1420,7 +1686,7 @@
     <w:pPr>
       <w:keepNext w:val="true"/>
       <w:widowControl w:val="false"/>
-      <w:overflowPunct w:val="true"/>
+      <w:overflowPunct w:val="false"/>
       <w:jc w:val="center"/>
       <w:textAlignment w:val="baseline"/>
       <w:outlineLvl w:val="1"/>

--- a/templates/nota.docx
+++ b/templates/nota.docx
@@ -437,19 +437,7 @@
           <w:sz w:val="22"/>
           <w:szCs w:val="22"/>
         </w:rPr>
-        <w:t>SERVICIO</w:t>
-      </w:r>
-      <w:r>
-        <w:rPr>
-          <w:rFonts w:cs="Arial"/>
-          <w:b/>
-          <w:bCs/>
-          <w:i/>
-          <w:iCs/>
-          <w:sz w:val="22"/>
-          <w:szCs w:val="22"/>
-        </w:rPr>
-        <w:t>”</w:t>
+        <w:t>SERVICIO”</w:t>
       </w:r>
     </w:p>
     <w:p>
@@ -641,7 +629,13 @@
         </w:rPr>
       </w:pPr>
       <w:r>
-        <w:rPr/>
+        <w:rPr>
+          <w:rFonts w:cs="Arial"/>
+          <w:b/>
+          <w:bCs/>
+          <w:sz w:val="22"/>
+          <w:szCs w:val="22"/>
+        </w:rPr>
       </w:r>
     </w:p>
     <w:p>
@@ -659,7 +653,13 @@
         </w:rPr>
       </w:pPr>
       <w:r>
-        <w:rPr/>
+        <w:rPr>
+          <w:rFonts w:cs="Arial"/>
+          <w:b/>
+          <w:bCs/>
+          <w:sz w:val="22"/>
+          <w:szCs w:val="22"/>
+        </w:rPr>
       </w:r>
     </w:p>
     <w:p>
@@ -695,19 +695,7 @@
           <w:sz w:val="22"/>
           <w:szCs w:val="22"/>
         </w:rPr>
-        <w:t>2025 BICENTENARIO DE BOLIVIA</w:t>
-      </w:r>
-      <w:r>
-        <w:rPr>
-          <w:rFonts w:cs="Arial"/>
-          <w:b/>
-          <w:bCs/>
-          <w:i/>
-          <w:iCs/>
-          <w:sz w:val="22"/>
-          <w:szCs w:val="22"/>
-        </w:rPr>
-        <w:t>”</w:t>
+        <w:t>2025 BICENTENARIO DE BOLIVIA”</w:t>
       </w:r>
     </w:p>
     <w:p>
@@ -937,7 +925,7 @@
       <mc:AlternateContent>
         <mc:Choice Requires="wps">
           <w:drawing>
-            <wp:anchor behindDoc="0" distT="0" distB="0" distL="0" distR="0" simplePos="0" locked="0" layoutInCell="0" allowOverlap="1" relativeHeight="4" wp14:anchorId="6B8F3A66">
+            <wp:anchor behindDoc="1" distT="0" distB="0" distL="0" distR="0" simplePos="0" locked="0" layoutInCell="0" allowOverlap="1" relativeHeight="4" wp14:anchorId="6B8F3A66">
               <wp:simplePos x="0" y="0"/>
               <wp:positionH relativeFrom="column">
                 <wp:posOffset>-153670</wp:posOffset>
@@ -1060,7 +1048,7 @@
         <w:sz w:val="16"/>
       </w:rPr>
       <w:drawing>
-        <wp:anchor behindDoc="0" distT="0" distB="0" distL="0" distR="0" simplePos="0" locked="0" layoutInCell="0" allowOverlap="1" relativeHeight="2">
+        <wp:anchor behindDoc="1" distT="0" distB="0" distL="0" distR="0" simplePos="0" locked="0" layoutInCell="0" allowOverlap="1" relativeHeight="2">
           <wp:simplePos x="0" y="0"/>
           <wp:positionH relativeFrom="column">
             <wp:posOffset>-60325</wp:posOffset>
@@ -1105,7 +1093,7 @@
         </wp:anchor>
       </w:drawing>
       <w:drawing>
-        <wp:anchor behindDoc="0" distT="0" distB="0" distL="0" distR="0" simplePos="0" locked="0" layoutInCell="0" allowOverlap="1" relativeHeight="3">
+        <wp:anchor behindDoc="1" distT="0" distB="0" distL="0" distR="0" simplePos="0" locked="0" layoutInCell="0" allowOverlap="1" relativeHeight="3">
           <wp:simplePos x="0" y="0"/>
           <wp:positionH relativeFrom="column">
             <wp:posOffset>4440555</wp:posOffset>
@@ -1229,16 +1217,7 @@
       </w:rPr>
     </w:pPr>
     <w:r>
-      <w:rPr>
-        <w:rFonts w:eastAsia="Arial" w:cs="Arial"/>
-        <w:b/>
-        <w:bCs/>
-        <w:color w:val="BFBFBF" w:themeColor="background1" w:themeShade="bf"/>
-        <w:sz w:val="24"/>
-        <w:szCs w:val="16"/>
-        <w:vertAlign w:val="subscript"/>
-      </w:rPr>
-      <w:t>[a.nur]</w:t>
+      <w:rPr/>
     </w:r>
   </w:p>
   <w:p>
@@ -1664,7 +1643,7 @@
     <w:pPr>
       <w:keepNext w:val="true"/>
       <w:widowControl w:val="false"/>
-      <w:overflowPunct w:val="false"/>
+      <w:overflowPunct w:val="true"/>
       <w:jc w:val="center"/>
       <w:textAlignment w:val="baseline"/>
       <w:outlineLvl w:val="0"/>
@@ -1686,7 +1665,7 @@
     <w:pPr>
       <w:keepNext w:val="true"/>
       <w:widowControl w:val="false"/>
-      <w:overflowPunct w:val="false"/>
+      <w:overflowPunct w:val="true"/>
       <w:jc w:val="center"/>
       <w:textAlignment w:val="baseline"/>
       <w:outlineLvl w:val="1"/>

--- a/templates/nota.docx
+++ b/templates/nota.docx
@@ -1215,15 +1215,6 @@
         <w:szCs w:val="16"/>
         <w:vertAlign w:val="subscript"/>
       </w:rPr>
-    </w:pPr>
-    <w:r>
-      <w:rPr/>
-    </w:r>
-  </w:p>
-  <w:p>
-    <w:pPr>
-      <w:pStyle w:val="Cabecera"/>
-      <w:rPr/>
     </w:pPr>
     <w:r>
       <w:rPr/>

--- a/templates/nota.docx
+++ b/templates/nota.docx
@@ -410,34 +410,19 @@
           <w:sz w:val="22"/>
           <w:szCs w:val="22"/>
         </w:rPr>
-        <w:t>DISCIPLINA, VALOR Y VOCACI</w:t>
-      </w:r>
-      <w:r>
-        <w:rPr>
-          <w:rFonts w:eastAsia="Times New Roman" w:cs="Arial"/>
+        <w:t>INTEGRIDAD, HONESTIDAD Y TRANSPARENCIA AL SERVICIO DE LA SOCIEDAD</w:t>
+      </w:r>
+      <w:r>
+        <w:rPr>
+          <w:rFonts w:cs="Arial"/>
           <w:b/>
           <w:bCs/>
           <w:i/>
           <w:iCs/>
-          <w:color w:val="auto"/>
-          <w:kern w:val="0"/>
-          <w:sz w:val="22"/>
-          <w:szCs w:val="22"/>
-          <w:lang w:val="es-ES" w:eastAsia="es-ES" w:bidi="ar-SA"/>
-        </w:rPr>
-        <w:t xml:space="preserve">ÓN DE </w:t>
-      </w:r>
-      <w:r>
-        <w:rPr>
-          <w:rFonts w:cs="Arial"/>
-          <w:b/>
-          <w:bCs/>
-          <w:i/>
-          <w:iCs/>
-          <w:sz w:val="22"/>
-          <w:szCs w:val="22"/>
-        </w:rPr>
-        <w:t>SERVICIO”</w:t>
+          <w:sz w:val="22"/>
+          <w:szCs w:val="22"/>
+        </w:rPr>
+        <w:t>”</w:t>
       </w:r>
     </w:p>
     <w:p>
@@ -925,7 +910,7 @@
       <mc:AlternateContent>
         <mc:Choice Requires="wps">
           <w:drawing>
-            <wp:anchor behindDoc="1" distT="0" distB="0" distL="0" distR="0" simplePos="0" locked="0" layoutInCell="0" allowOverlap="1" relativeHeight="4" wp14:anchorId="6B8F3A66">
+            <wp:anchor behindDoc="0" distT="0" distB="0" distL="0" distR="0" simplePos="0" locked="0" layoutInCell="0" allowOverlap="1" relativeHeight="4" wp14:anchorId="6B8F3A66">
               <wp:simplePos x="0" y="0"/>
               <wp:positionH relativeFrom="column">
                 <wp:posOffset>-153670</wp:posOffset>
@@ -1048,7 +1033,7 @@
         <w:sz w:val="16"/>
       </w:rPr>
       <w:drawing>
-        <wp:anchor behindDoc="1" distT="0" distB="0" distL="0" distR="0" simplePos="0" locked="0" layoutInCell="0" allowOverlap="1" relativeHeight="2">
+        <wp:anchor behindDoc="0" distT="0" distB="0" distL="0" distR="0" simplePos="0" locked="0" layoutInCell="0" allowOverlap="1" relativeHeight="2">
           <wp:simplePos x="0" y="0"/>
           <wp:positionH relativeFrom="column">
             <wp:posOffset>-60325</wp:posOffset>
@@ -1093,7 +1078,7 @@
         </wp:anchor>
       </w:drawing>
       <w:drawing>
-        <wp:anchor behindDoc="1" distT="0" distB="0" distL="0" distR="0" simplePos="0" locked="0" layoutInCell="0" allowOverlap="1" relativeHeight="3">
+        <wp:anchor behindDoc="0" distT="0" distB="0" distL="0" distR="0" simplePos="0" locked="0" layoutInCell="0" allowOverlap="1" relativeHeight="3">
           <wp:simplePos x="0" y="0"/>
           <wp:positionH relativeFrom="column">
             <wp:posOffset>4440555</wp:posOffset>
@@ -1217,7 +1202,15 @@
       </w:rPr>
     </w:pPr>
     <w:r>
-      <w:rPr/>
+      <w:rPr>
+        <w:rFonts w:cs="Arial"/>
+        <w:b/>
+        <w:bCs/>
+        <w:color w:val="BFBFBF" w:themeColor="background1" w:themeShade="bf"/>
+        <w:sz w:val="24"/>
+        <w:szCs w:val="16"/>
+        <w:vertAlign w:val="subscript"/>
+      </w:rPr>
     </w:r>
   </w:p>
 </w:hdr>
@@ -1634,7 +1627,7 @@
     <w:pPr>
       <w:keepNext w:val="true"/>
       <w:widowControl w:val="false"/>
-      <w:overflowPunct w:val="true"/>
+      <w:overflowPunct w:val="false"/>
       <w:jc w:val="center"/>
       <w:textAlignment w:val="baseline"/>
       <w:outlineLvl w:val="0"/>
@@ -1656,7 +1649,7 @@
     <w:pPr>
       <w:keepNext w:val="true"/>
       <w:widowControl w:val="false"/>
-      <w:overflowPunct w:val="true"/>
+      <w:overflowPunct w:val="false"/>
       <w:jc w:val="center"/>
       <w:textAlignment w:val="baseline"/>
       <w:outlineLvl w:val="1"/>
